--- a/Elicitation/Software Requirement(Kano Model).docx
+++ b/Elicitation/Software Requirement(Kano Model).docx
@@ -474,8 +474,6 @@
           </w:tcPr>
           <w:p>
             <w:pPr>
-              <w:keepLines w:val="0"/>
-              <w:widowControl w:val="1"/>
               <w:spacing w:line="360" w:lineRule="auto"/>
               <w:jc w:val="both"/>
               <w:rPr>
@@ -486,8 +484,12 @@
             </w:pPr>
             <w:r>
               <w:rPr>
-                <w:rtl w:val="0"/>
-              </w:rPr>
+                <w:sz w:val="24"/>
+                <w:szCs w:val="24"/>
+                <w:highlight w:val="white"/>
+                <w:rtl w:val="0"/>
+              </w:rPr>
+              <w:t xml:space="preserve">Wang Kuang Wei</w:t>
             </w:r>
           </w:p>
         </w:tc>
@@ -504,12 +506,9 @@
           </w:tcPr>
           <w:p>
             <w:pPr>
-              <w:keepLines w:val="0"/>
-              <w:widowControl w:val="1"/>
               <w:spacing w:line="360" w:lineRule="auto"/>
               <w:jc w:val="both"/>
               <w:rPr>
-                <w:b w:val="1"/>
                 <w:sz w:val="24"/>
                 <w:szCs w:val="24"/>
                 <w:highlight w:val="white"/>
@@ -517,8 +516,12 @@
             </w:pPr>
             <w:r>
               <w:rPr>
-                <w:rtl w:val="0"/>
-              </w:rPr>
+                <w:sz w:val="24"/>
+                <w:szCs w:val="24"/>
+                <w:highlight w:val="white"/>
+                <w:rtl w:val="0"/>
+              </w:rPr>
+              <w:t xml:space="preserve">242UC2451W</w:t>
             </w:r>
           </w:p>
         </w:tc>
@@ -535,8 +538,6 @@
           </w:tcPr>
           <w:p>
             <w:pPr>
-              <w:keepLines w:val="0"/>
-              <w:widowControl w:val="1"/>
               <w:spacing w:line="360" w:lineRule="auto"/>
               <w:jc w:val="both"/>
               <w:rPr>
@@ -547,8 +548,12 @@
             </w:pPr>
             <w:r>
               <w:rPr>
-                <w:rtl w:val="0"/>
-              </w:rPr>
+                <w:sz w:val="24"/>
+                <w:szCs w:val="24"/>
+                <w:highlight w:val="white"/>
+                <w:rtl w:val="0"/>
+              </w:rPr>
+              <w:t xml:space="preserve">Bachelor of Computer Science</w:t>
             </w:r>
           </w:p>
         </w:tc>
@@ -679,8 +684,6 @@
           </w:tcPr>
           <w:p>
             <w:pPr>
-              <w:keepLines w:val="0"/>
-              <w:widowControl w:val="1"/>
               <w:spacing w:line="360" w:lineRule="auto"/>
               <w:jc w:val="both"/>
               <w:rPr>
@@ -691,8 +694,12 @@
             </w:pPr>
             <w:r>
               <w:rPr>
-                <w:rtl w:val="0"/>
-              </w:rPr>
+                <w:sz w:val="24"/>
+                <w:szCs w:val="24"/>
+                <w:highlight w:val="white"/>
+                <w:rtl w:val="0"/>
+              </w:rPr>
+              <w:t xml:space="preserve">Hong Chia Qian </w:t>
             </w:r>
           </w:p>
         </w:tc>
@@ -709,12 +716,9 @@
           </w:tcPr>
           <w:p>
             <w:pPr>
-              <w:keepLines w:val="0"/>
-              <w:widowControl w:val="1"/>
               <w:spacing w:line="360" w:lineRule="auto"/>
               <w:jc w:val="both"/>
               <w:rPr>
-                <w:b w:val="1"/>
                 <w:sz w:val="24"/>
                 <w:szCs w:val="24"/>
                 <w:highlight w:val="white"/>
@@ -722,8 +726,12 @@
             </w:pPr>
             <w:r>
               <w:rPr>
-                <w:rtl w:val="0"/>
-              </w:rPr>
+                <w:sz w:val="24"/>
+                <w:szCs w:val="24"/>
+                <w:highlight w:val="white"/>
+                <w:rtl w:val="0"/>
+              </w:rPr>
+              <w:t xml:space="preserve">1211107977</w:t>
             </w:r>
           </w:p>
         </w:tc>
@@ -740,8 +748,6 @@
           </w:tcPr>
           <w:p>
             <w:pPr>
-              <w:keepLines w:val="0"/>
-              <w:widowControl w:val="1"/>
               <w:spacing w:line="360" w:lineRule="auto"/>
               <w:jc w:val="both"/>
               <w:rPr>
@@ -752,8 +758,12 @@
             </w:pPr>
             <w:r>
               <w:rPr>
-                <w:rtl w:val="0"/>
-              </w:rPr>
+                <w:sz w:val="24"/>
+                <w:szCs w:val="24"/>
+                <w:highlight w:val="white"/>
+                <w:rtl w:val="0"/>
+              </w:rPr>
+              <w:t xml:space="preserve">Bachelor of Computer Science</w:t>
             </w:r>
           </w:p>
         </w:tc>
@@ -859,54 +869,6 @@
             <w:instrText xml:space="preserve"> TOC \h \u \z \t "Heading 1,1,Heading 2,2,Heading 3,3,Heading 4,4,Heading 5,5,Heading 6,6,"</w:instrText>
             <w:fldChar w:fldCharType="separate"/>
           </w:r>
-          <w:hyperlink w:anchor="_qucyhgue30pl">
-            <w:r>
-              <w:rPr>
-                <w:rFonts w:ascii="Arial" w:cs="Arial" w:eastAsia="Arial" w:hAnsi="Arial"/>
-                <w:b w:val="1"/>
-                <w:i w:val="0"/>
-                <w:smallCaps w:val="0"/>
-                <w:strike w:val="0"/>
-                <w:color w:val="000000"/>
-                <w:sz w:val="24"/>
-                <w:szCs w:val="24"/>
-                <w:u w:val="none"/>
-                <w:shd w:fill="auto" w:val="clear"/>
-                <w:vertAlign w:val="baseline"/>
-                <w:rtl w:val="0"/>
-              </w:rPr>
-              <w:t xml:space="preserve">Heading 1</w:t>
-              <w:tab/>
-              <w:t xml:space="preserve">2</w:t>
-            </w:r>
-          </w:hyperlink>
-          <w:r>
-            <w:rPr>
-              <w:rtl w:val="0"/>
-            </w:rPr>
-          </w:r>
-        </w:p>
-        <w:p>
-          <w:pPr>
-            <w:widowControl w:val="0"/>
-            <w:tabs>
-              <w:tab w:val="right" w:leader="none" w:pos="12000"/>
-            </w:tabs>
-            <w:spacing w:before="60" w:line="240" w:lineRule="auto"/>
-            <w:rPr>
-              <w:rFonts w:ascii="Arial" w:cs="Arial" w:eastAsia="Arial" w:hAnsi="Arial"/>
-              <w:b w:val="1"/>
-              <w:i w:val="0"/>
-              <w:smallCaps w:val="0"/>
-              <w:strike w:val="0"/>
-              <w:color w:val="000000"/>
-              <w:sz w:val="22"/>
-              <w:szCs w:val="22"/>
-              <w:u w:val="none"/>
-              <w:shd w:fill="auto" w:val="clear"/>
-              <w:vertAlign w:val="baseline"/>
-            </w:rPr>
-          </w:pPr>
           <w:hyperlink w:anchor="_fxcamzww9lal">
             <w:r>
               <w:rPr>
@@ -923,9 +885,9 @@
                 <w:vertAlign w:val="baseline"/>
                 <w:rtl w:val="0"/>
               </w:rPr>
-              <w:t xml:space="preserve">1. Heading 1</w:t>
+              <w:t xml:space="preserve">1. Elicitation Strategy</w:t>
               <w:tab/>
-              <w:t xml:space="preserve">3</w:t>
+              <w:t xml:space="preserve">2</w:t>
             </w:r>
           </w:hyperlink>
           <w:r>
@@ -972,9 +934,9 @@
                 <w:vertAlign w:val="baseline"/>
                 <w:rtl w:val="0"/>
               </w:rPr>
-              <w:t xml:space="preserve">1.1. Heading 2</w:t>
+              <w:t xml:space="preserve">1.1. Justification for Using the Kano Model Elicitation Strategy Overview</w:t>
               <w:tab/>
-              <w:t xml:space="preserve">3</w:t>
+              <w:t xml:space="preserve">2</w:t>
             </w:r>
           </w:hyperlink>
           <w:r>
@@ -1021,9 +983,9 @@
                 <w:vertAlign w:val="baseline"/>
                 <w:rtl w:val="0"/>
               </w:rPr>
-              <w:t xml:space="preserve">1.2. Heading 2</w:t>
+              <w:t xml:space="preserve">1.2. Classification of Requirement Using Kano Model</w:t>
               <w:tab/>
-              <w:t xml:space="preserve">3</w:t>
+              <w:t xml:space="preserve">2</w:t>
             </w:r>
           </w:hyperlink>
           <w:r>
@@ -1069,9 +1031,9 @@
                 <w:vertAlign w:val="baseline"/>
                 <w:rtl w:val="0"/>
               </w:rPr>
-              <w:t xml:space="preserve">2. Heading 1</w:t>
+              <w:t xml:space="preserve">2. Elicitation Execution and Findings</w:t>
               <w:tab/>
-              <w:t xml:space="preserve">4</w:t>
+              <w:t xml:space="preserve">3</w:t>
             </w:r>
           </w:hyperlink>
           <w:r>
@@ -1118,9 +1080,9 @@
                 <w:vertAlign w:val="baseline"/>
                 <w:rtl w:val="0"/>
               </w:rPr>
-              <w:t xml:space="preserve">2.1. Heading 2</w:t>
+              <w:t xml:space="preserve">2.1. Categorized Requirements(Based on Kano)</w:t>
               <w:tab/>
-              <w:t xml:space="preserve">4</w:t>
+              <w:t xml:space="preserve">3</w:t>
             </w:r>
           </w:hyperlink>
           <w:r>
@@ -1166,9 +1128,9 @@
                 <w:vertAlign w:val="baseline"/>
                 <w:rtl w:val="0"/>
               </w:rPr>
-              <w:t xml:space="preserve">3. Heading 1</w:t>
+              <w:t xml:space="preserve">3. Appendices</w:t>
               <w:tab/>
-              <w:t xml:space="preserve">5</w:t>
+              <w:t xml:space="preserve">4</w:t>
             </w:r>
           </w:hyperlink>
           <w:r>
@@ -1215,202 +1177,9 @@
                 <w:vertAlign w:val="baseline"/>
                 <w:rtl w:val="0"/>
               </w:rPr>
-              <w:t xml:space="preserve">3.1. Heading 2</w:t>
+              <w:t xml:space="preserve">3.1. References</w:t>
               <w:tab/>
-              <w:t xml:space="preserve">5</w:t>
-            </w:r>
-          </w:hyperlink>
-          <w:r>
-            <w:rPr>
-              <w:rtl w:val="0"/>
-            </w:rPr>
-          </w:r>
-        </w:p>
-        <w:p>
-          <w:pPr>
-            <w:widowControl w:val="0"/>
-            <w:tabs>
-              <w:tab w:val="right" w:leader="none" w:pos="12000"/>
-            </w:tabs>
-            <w:spacing w:before="60" w:line="240" w:lineRule="auto"/>
-            <w:rPr>
-              <w:rFonts w:ascii="Arial" w:cs="Arial" w:eastAsia="Arial" w:hAnsi="Arial"/>
-              <w:b w:val="1"/>
-              <w:i w:val="0"/>
-              <w:smallCaps w:val="0"/>
-              <w:strike w:val="0"/>
-              <w:color w:val="000000"/>
-              <w:sz w:val="22"/>
-              <w:szCs w:val="22"/>
-              <w:u w:val="none"/>
-              <w:shd w:fill="auto" w:val="clear"/>
-              <w:vertAlign w:val="baseline"/>
-            </w:rPr>
-          </w:pPr>
-          <w:hyperlink w:anchor="_fzth7154y6fh">
-            <w:r>
-              <w:rPr>
-                <w:rFonts w:ascii="Arial" w:cs="Arial" w:eastAsia="Arial" w:hAnsi="Arial"/>
-                <w:b w:val="1"/>
-                <w:i w:val="0"/>
-                <w:smallCaps w:val="0"/>
-                <w:strike w:val="0"/>
-                <w:color w:val="000000"/>
-                <w:sz w:val="22"/>
-                <w:szCs w:val="22"/>
-                <w:u w:val="none"/>
-                <w:shd w:fill="auto" w:val="clear"/>
-                <w:vertAlign w:val="baseline"/>
-                <w:rtl w:val="0"/>
-              </w:rPr>
-              <w:t xml:space="preserve">4. Heading 1</w:t>
-              <w:tab/>
-              <w:t xml:space="preserve">6</w:t>
-            </w:r>
-          </w:hyperlink>
-          <w:r>
-            <w:rPr>
-              <w:rtl w:val="0"/>
-            </w:rPr>
-          </w:r>
-        </w:p>
-        <w:p>
-          <w:pPr>
-            <w:widowControl w:val="0"/>
-            <w:tabs>
-              <w:tab w:val="right" w:leader="none" w:pos="12000"/>
-            </w:tabs>
-            <w:spacing w:before="60" w:line="240" w:lineRule="auto"/>
-            <w:ind w:left="360" w:firstLine="0"/>
-            <w:rPr>
-              <w:rFonts w:ascii="Arial" w:cs="Arial" w:eastAsia="Arial" w:hAnsi="Arial"/>
-              <w:b w:val="0"/>
-              <w:i w:val="0"/>
-              <w:smallCaps w:val="0"/>
-              <w:strike w:val="0"/>
-              <w:color w:val="000000"/>
-              <w:sz w:val="22"/>
-              <w:szCs w:val="22"/>
-              <w:u w:val="none"/>
-              <w:shd w:fill="auto" w:val="clear"/>
-              <w:vertAlign w:val="baseline"/>
-            </w:rPr>
-          </w:pPr>
-          <w:hyperlink w:anchor="_5usza8oz33g2">
-            <w:r>
-              <w:rPr>
-                <w:rFonts w:ascii="Arial" w:cs="Arial" w:eastAsia="Arial" w:hAnsi="Arial"/>
-                <w:b w:val="0"/>
-                <w:i w:val="0"/>
-                <w:smallCaps w:val="0"/>
-                <w:strike w:val="0"/>
-                <w:color w:val="000000"/>
-                <w:sz w:val="22"/>
-                <w:szCs w:val="22"/>
-                <w:u w:val="none"/>
-                <w:shd w:fill="auto" w:val="clear"/>
-                <w:vertAlign w:val="baseline"/>
-                <w:rtl w:val="0"/>
-              </w:rPr>
-              <w:t xml:space="preserve">a. </w:t>
-              <w:tab/>
-              <w:t xml:space="preserve">6</w:t>
-            </w:r>
-          </w:hyperlink>
-          <w:r>
-            <w:rPr>
-              <w:rtl w:val="0"/>
-            </w:rPr>
-          </w:r>
-        </w:p>
-        <w:p>
-          <w:pPr>
-            <w:widowControl w:val="0"/>
-            <w:tabs>
-              <w:tab w:val="right" w:leader="none" w:pos="12000"/>
-            </w:tabs>
-            <w:spacing w:before="60" w:line="240" w:lineRule="auto"/>
-            <w:rPr>
-              <w:rFonts w:ascii="Arial" w:cs="Arial" w:eastAsia="Arial" w:hAnsi="Arial"/>
-              <w:b w:val="1"/>
-              <w:i w:val="0"/>
-              <w:smallCaps w:val="0"/>
-              <w:strike w:val="0"/>
-              <w:color w:val="000000"/>
-              <w:sz w:val="22"/>
-              <w:szCs w:val="22"/>
-              <w:u w:val="none"/>
-              <w:shd w:fill="auto" w:val="clear"/>
-              <w:vertAlign w:val="baseline"/>
-            </w:rPr>
-          </w:pPr>
-          <w:hyperlink w:anchor="_c8jxk3p33023">
-            <w:r>
-              <w:rPr>
-                <w:rFonts w:ascii="Arial" w:cs="Arial" w:eastAsia="Arial" w:hAnsi="Arial"/>
-                <w:b w:val="1"/>
-                <w:i w:val="0"/>
-                <w:smallCaps w:val="0"/>
-                <w:strike w:val="0"/>
-                <w:color w:val="000000"/>
-                <w:sz w:val="22"/>
-                <w:szCs w:val="22"/>
-                <w:u w:val="none"/>
-                <w:shd w:fill="auto" w:val="clear"/>
-                <w:vertAlign w:val="baseline"/>
-                <w:rtl w:val="0"/>
-              </w:rPr>
-              <w:t xml:space="preserve">5. Heading 1</w:t>
-              <w:tab/>
-              <w:t xml:space="preserve">7</w:t>
-            </w:r>
-          </w:hyperlink>
-          <w:r>
-            <w:rPr>
-              <w:rtl w:val="0"/>
-            </w:rPr>
-          </w:r>
-        </w:p>
-        <w:p>
-          <w:pPr>
-            <w:widowControl w:val="0"/>
-            <w:tabs>
-              <w:tab w:val="right" w:leader="none" w:pos="12000"/>
-            </w:tabs>
-            <w:spacing w:before="60" w:line="240" w:lineRule="auto"/>
-            <w:rPr>
-              <w:rFonts w:ascii="Arial" w:cs="Arial" w:eastAsia="Arial" w:hAnsi="Arial"/>
-              <w:b w:val="1"/>
-              <w:i w:val="0"/>
-              <w:smallCaps w:val="0"/>
-              <w:strike w:val="0"/>
-              <w:color w:val="000000"/>
-              <w:sz w:val="22"/>
-              <w:szCs w:val="22"/>
-              <w:u w:val="none"/>
-              <w:shd w:fill="auto" w:val="clear"/>
-              <w:vertAlign w:val="baseline"/>
-            </w:rPr>
-          </w:pPr>
-          <w:hyperlink w:anchor="_4k3pdupa6xwz">
-            <w:r>
-              <w:rPr>
-                <w:rFonts w:ascii="Arial" w:cs="Arial" w:eastAsia="Arial" w:hAnsi="Arial"/>
-                <w:b w:val="1"/>
-                <w:i w:val="0"/>
-                <w:smallCaps w:val="0"/>
-                <w:strike w:val="0"/>
-                <w:color w:val="000000"/>
-                <w:sz w:val="22"/>
-                <w:szCs w:val="22"/>
-                <w:u w:val="none"/>
-                <w:shd w:fill="auto" w:val="clear"/>
-                <w:vertAlign w:val="baseline"/>
-                <w:rtl w:val="0"/>
-              </w:rPr>
-              <w:t xml:space="preserve">6. Heading 1</w:t>
-              <w:tab/>
-              <w:t xml:space="preserve">8</w:t>
+              <w:t xml:space="preserve">4</w:t>
             </w:r>
           </w:hyperlink>
           <w:r>
@@ -1447,43 +1216,21 @@
     <w:p>
       <w:pPr>
         <w:pStyle w:val="Heading1"/>
-        <w:rPr/>
-      </w:pPr>
-      <w:bookmarkStart w:colFirst="0" w:colLast="0" w:name="_qucyhgue30pl" w:id="0"/>
-      <w:bookmarkEnd w:id="0"/>
-      <w:r>
-        <w:rPr>
-          <w:rtl w:val="0"/>
-        </w:rPr>
-        <w:t xml:space="preserve">Heading 1</w:t>
-      </w:r>
-      <w:r>
-        <w:br w:type="page"/>
-      </w:r>
-      <w:r>
-        <w:rPr>
-          <w:rtl w:val="0"/>
-        </w:rPr>
-      </w:r>
-    </w:p>
-    <w:p>
-      <w:pPr>
-        <w:pStyle w:val="Heading1"/>
         <w:numPr>
           <w:ilvl w:val="0"/>
-          <w:numId w:val="2"/>
+          <w:numId w:val="1"/>
         </w:numPr>
         <w:spacing w:after="0" w:lineRule="auto"/>
         <w:ind w:left="720" w:hanging="360"/>
         <w:rPr/>
       </w:pPr>
-      <w:bookmarkStart w:colFirst="0" w:colLast="0" w:name="_fxcamzww9lal" w:id="1"/>
-      <w:bookmarkEnd w:id="1"/>
-      <w:r>
-        <w:rPr>
-          <w:rtl w:val="0"/>
-        </w:rPr>
-        <w:t xml:space="preserve">Heading 1</w:t>
+      <w:bookmarkStart w:colFirst="0" w:colLast="0" w:name="_fxcamzww9lal" w:id="0"/>
+      <w:bookmarkEnd w:id="0"/>
+      <w:r>
+        <w:rPr>
+          <w:rtl w:val="0"/>
+        </w:rPr>
+        <w:t xml:space="preserve">Elicitation Strategy</w:t>
       </w:r>
     </w:p>
     <w:p>
@@ -1491,19 +1238,19 @@
         <w:pStyle w:val="Heading2"/>
         <w:numPr>
           <w:ilvl w:val="1"/>
-          <w:numId w:val="2"/>
+          <w:numId w:val="1"/>
         </w:numPr>
         <w:spacing w:after="0" w:before="0" w:lineRule="auto"/>
         <w:ind w:left="1440" w:hanging="360"/>
         <w:rPr/>
       </w:pPr>
-      <w:bookmarkStart w:colFirst="0" w:colLast="0" w:name="_fh0rlv9v7uty" w:id="2"/>
-      <w:bookmarkEnd w:id="2"/>
-      <w:r>
-        <w:rPr>
-          <w:rtl w:val="0"/>
-        </w:rPr>
-        <w:t xml:space="preserve">Heading 2</w:t>
+      <w:bookmarkStart w:colFirst="0" w:colLast="0" w:name="_fh0rlv9v7uty" w:id="1"/>
+      <w:bookmarkEnd w:id="1"/>
+      <w:r>
+        <w:rPr>
+          <w:rtl w:val="0"/>
+        </w:rPr>
+        <w:t xml:space="preserve">Justification for Using the Kano Model Elicitation Strategy Overview</w:t>
       </w:r>
       <w:r>
         <w:rPr>
@@ -1516,19 +1263,19 @@
         <w:pStyle w:val="Heading2"/>
         <w:numPr>
           <w:ilvl w:val="1"/>
-          <w:numId w:val="2"/>
+          <w:numId w:val="1"/>
         </w:numPr>
         <w:spacing w:after="0" w:before="0" w:lineRule="auto"/>
         <w:ind w:left="1440" w:hanging="360"/>
         <w:rPr/>
       </w:pPr>
-      <w:bookmarkStart w:colFirst="0" w:colLast="0" w:name="_63ih8ipmk4m7" w:id="3"/>
-      <w:bookmarkEnd w:id="3"/>
-      <w:r>
-        <w:rPr>
-          <w:rtl w:val="0"/>
-        </w:rPr>
-        <w:t xml:space="preserve">Heading 2</w:t>
+      <w:bookmarkStart w:colFirst="0" w:colLast="0" w:name="_63ih8ipmk4m7" w:id="2"/>
+      <w:bookmarkEnd w:id="2"/>
+      <w:r>
+        <w:rPr>
+          <w:rtl w:val="0"/>
+        </w:rPr>
+        <w:t xml:space="preserve">Classification of Requirement Using Kano Model</w:t>
       </w:r>
       <w:r>
         <w:br w:type="page"/>
@@ -1544,19 +1291,19 @@
         <w:pStyle w:val="Heading1"/>
         <w:numPr>
           <w:ilvl w:val="0"/>
-          <w:numId w:val="2"/>
+          <w:numId w:val="1"/>
         </w:numPr>
         <w:spacing w:after="0" w:before="0" w:lineRule="auto"/>
         <w:ind w:left="720" w:hanging="360"/>
         <w:rPr/>
       </w:pPr>
-      <w:bookmarkStart w:colFirst="0" w:colLast="0" w:name="_6zxewkpffb5c" w:id="4"/>
-      <w:bookmarkEnd w:id="4"/>
-      <w:r>
-        <w:rPr>
-          <w:rtl w:val="0"/>
-        </w:rPr>
-        <w:t xml:space="preserve">Heading 1</w:t>
+      <w:bookmarkStart w:colFirst="0" w:colLast="0" w:name="_6zxewkpffb5c" w:id="3"/>
+      <w:bookmarkEnd w:id="3"/>
+      <w:r>
+        <w:rPr>
+          <w:rtl w:val="0"/>
+        </w:rPr>
+        <w:t xml:space="preserve">Elicitation Execution and Findings</w:t>
       </w:r>
     </w:p>
     <w:p>
@@ -1564,19 +1311,19 @@
         <w:pStyle w:val="Heading2"/>
         <w:numPr>
           <w:ilvl w:val="1"/>
-          <w:numId w:val="2"/>
+          <w:numId w:val="1"/>
         </w:numPr>
         <w:spacing w:after="0" w:before="0" w:lineRule="auto"/>
         <w:ind w:left="1440" w:hanging="360"/>
         <w:rPr/>
       </w:pPr>
-      <w:bookmarkStart w:colFirst="0" w:colLast="0" w:name="_as40ms6m5934" w:id="5"/>
-      <w:bookmarkEnd w:id="5"/>
-      <w:r>
-        <w:rPr>
-          <w:rtl w:val="0"/>
-        </w:rPr>
-        <w:t xml:space="preserve">Heading 2</w:t>
+      <w:bookmarkStart w:colFirst="0" w:colLast="0" w:name="_as40ms6m5934" w:id="4"/>
+      <w:bookmarkEnd w:id="4"/>
+      <w:r>
+        <w:rPr>
+          <w:rtl w:val="0"/>
+        </w:rPr>
+        <w:t xml:space="preserve">Categorized Requirements(Based on Kano)</w:t>
       </w:r>
       <w:r>
         <w:br w:type="page"/>
@@ -1592,19 +1339,19 @@
         <w:pStyle w:val="Heading1"/>
         <w:numPr>
           <w:ilvl w:val="0"/>
-          <w:numId w:val="2"/>
+          <w:numId w:val="1"/>
         </w:numPr>
         <w:spacing w:after="0" w:before="0" w:lineRule="auto"/>
         <w:ind w:left="720" w:hanging="360"/>
         <w:rPr/>
       </w:pPr>
-      <w:bookmarkStart w:colFirst="0" w:colLast="0" w:name="_c4x249pb2czz" w:id="6"/>
-      <w:bookmarkEnd w:id="6"/>
-      <w:r>
-        <w:rPr>
-          <w:rtl w:val="0"/>
-        </w:rPr>
-        <w:t xml:space="preserve">Heading 1</w:t>
+      <w:bookmarkStart w:colFirst="0" w:colLast="0" w:name="_c4x249pb2czz" w:id="5"/>
+      <w:bookmarkEnd w:id="5"/>
+      <w:r>
+        <w:rPr>
+          <w:rtl w:val="0"/>
+        </w:rPr>
+        <w:t xml:space="preserve">Appendices</w:t>
       </w:r>
     </w:p>
     <w:p>
@@ -1612,132 +1359,20 @@
         <w:pStyle w:val="Heading2"/>
         <w:numPr>
           <w:ilvl w:val="1"/>
-          <w:numId w:val="2"/>
+          <w:numId w:val="1"/>
         </w:numPr>
         <w:spacing w:after="0" w:before="0" w:lineRule="auto"/>
         <w:ind w:left="1440" w:hanging="360"/>
         <w:rPr/>
       </w:pPr>
-      <w:bookmarkStart w:colFirst="0" w:colLast="0" w:name="_tm1j99rzjv5f" w:id="7"/>
-      <w:bookmarkEnd w:id="7"/>
-      <w:r>
-        <w:rPr>
-          <w:rtl w:val="0"/>
-        </w:rPr>
-        <w:t xml:space="preserve">Heading 2</w:t>
+      <w:bookmarkStart w:colFirst="0" w:colLast="0" w:name="_tm1j99rzjv5f" w:id="6"/>
+      <w:bookmarkEnd w:id="6"/>
+      <w:r>
+        <w:rPr>
+          <w:rtl w:val="0"/>
+        </w:rPr>
+        <w:t xml:space="preserve">References</w:t>
         <w:br w:type="textWrapping"/>
-      </w:r>
-      <w:r>
-        <w:br w:type="page"/>
-      </w:r>
-      <w:r>
-        <w:rPr>
-          <w:rtl w:val="0"/>
-        </w:rPr>
-      </w:r>
-    </w:p>
-    <w:p>
-      <w:pPr>
-        <w:pStyle w:val="Heading1"/>
-        <w:numPr>
-          <w:ilvl w:val="0"/>
-          <w:numId w:val="2"/>
-        </w:numPr>
-        <w:spacing w:after="0" w:before="0" w:lineRule="auto"/>
-        <w:ind w:left="720" w:hanging="360"/>
-        <w:rPr/>
-      </w:pPr>
-      <w:bookmarkStart w:colFirst="0" w:colLast="0" w:name="_fzth7154y6fh" w:id="8"/>
-      <w:bookmarkEnd w:id="8"/>
-      <w:r>
-        <w:rPr>
-          <w:rtl w:val="0"/>
-        </w:rPr>
-        <w:t xml:space="preserve">Heading 1</w:t>
-      </w:r>
-    </w:p>
-    <w:p>
-      <w:pPr>
-        <w:pStyle w:val="Heading2"/>
-        <w:numPr>
-          <w:ilvl w:val="0"/>
-          <w:numId w:val="1"/>
-        </w:numPr>
-        <w:spacing w:before="0" w:lineRule="auto"/>
-        <w:ind w:left="720" w:hanging="360"/>
-        <w:rPr/>
-      </w:pPr>
-      <w:bookmarkStart w:colFirst="0" w:colLast="0" w:name="_5usza8oz33g2" w:id="9"/>
-      <w:bookmarkEnd w:id="9"/>
-      <w:r>
-        <w:rPr>
-          <w:rtl w:val="0"/>
-        </w:rPr>
-      </w:r>
-    </w:p>
-    <w:p>
-      <w:pPr>
-        <w:pStyle w:val="Heading1"/>
-        <w:ind w:left="0" w:firstLine="0"/>
-        <w:rPr/>
-      </w:pPr>
-      <w:bookmarkStart w:colFirst="0" w:colLast="0" w:name="_a2pdquuvs9ub" w:id="10"/>
-      <w:bookmarkEnd w:id="10"/>
-      <w:r>
-        <w:br w:type="page"/>
-      </w:r>
-      <w:r>
-        <w:rPr>
-          <w:rtl w:val="0"/>
-        </w:rPr>
-      </w:r>
-    </w:p>
-    <w:p>
-      <w:pPr>
-        <w:pStyle w:val="Heading1"/>
-        <w:numPr>
-          <w:ilvl w:val="0"/>
-          <w:numId w:val="2"/>
-        </w:numPr>
-        <w:spacing w:after="0" w:lineRule="auto"/>
-        <w:ind w:left="720" w:hanging="360"/>
-        <w:rPr/>
-      </w:pPr>
-      <w:bookmarkStart w:colFirst="0" w:colLast="0" w:name="_c8jxk3p33023" w:id="11"/>
-      <w:bookmarkEnd w:id="11"/>
-      <w:r>
-        <w:rPr>
-          <w:rtl w:val="0"/>
-        </w:rPr>
-        <w:t xml:space="preserve">Heading 1</w:t>
-      </w:r>
-      <w:r>
-        <w:br w:type="page"/>
-      </w:r>
-      <w:r>
-        <w:rPr>
-          <w:rtl w:val="0"/>
-        </w:rPr>
-      </w:r>
-    </w:p>
-    <w:p>
-      <w:pPr>
-        <w:pStyle w:val="Heading1"/>
-        <w:numPr>
-          <w:ilvl w:val="0"/>
-          <w:numId w:val="2"/>
-        </w:numPr>
-        <w:spacing w:before="0" w:lineRule="auto"/>
-        <w:ind w:left="720" w:hanging="360"/>
-        <w:rPr/>
-      </w:pPr>
-      <w:bookmarkStart w:colFirst="0" w:colLast="0" w:name="_4k3pdupa6xwz" w:id="12"/>
-      <w:bookmarkEnd w:id="12"/>
-      <w:r>
-        <w:rPr>
-          <w:rtl w:val="0"/>
-        </w:rPr>
-        <w:t xml:space="preserve">Heading 1</w:t>
       </w:r>
     </w:p>
     <w:p>
@@ -1822,116 +1457,6 @@
   <w:abstractNum w:abstractNumId="1">
     <w:lvl w:ilvl="0">
       <w:start w:val="1"/>
-      <w:numFmt w:val="lowerLetter"/>
-      <w:lvlText w:val="%1."/>
-      <w:lvlJc w:val="left"/>
-      <w:pPr>
-        <w:ind w:left="720" w:hanging="360"/>
-      </w:pPr>
-      <w:rPr>
-        <w:u w:val="none"/>
-      </w:rPr>
-    </w:lvl>
-    <w:lvl w:ilvl="1">
-      <w:start w:val="1"/>
-      <w:numFmt w:val="lowerRoman"/>
-      <w:lvlText w:val="%2."/>
-      <w:lvlJc w:val="right"/>
-      <w:pPr>
-        <w:ind w:left="1440" w:hanging="360"/>
-      </w:pPr>
-      <w:rPr>
-        <w:u w:val="none"/>
-      </w:rPr>
-    </w:lvl>
-    <w:lvl w:ilvl="2">
-      <w:start w:val="1"/>
-      <w:numFmt w:val="lowerRoman"/>
-      <w:lvlText w:val="%3."/>
-      <w:lvlJc w:val="right"/>
-      <w:pPr>
-        <w:ind w:left="2160" w:hanging="360"/>
-      </w:pPr>
-      <w:rPr>
-        <w:u w:val="none"/>
-      </w:rPr>
-    </w:lvl>
-    <w:lvl w:ilvl="3">
-      <w:start w:val="1"/>
-      <w:numFmt w:val="decimal"/>
-      <w:lvlText w:val="%4."/>
-      <w:lvlJc w:val="left"/>
-      <w:pPr>
-        <w:ind w:left="2880" w:hanging="360"/>
-      </w:pPr>
-      <w:rPr>
-        <w:u w:val="none"/>
-      </w:rPr>
-    </w:lvl>
-    <w:lvl w:ilvl="4">
-      <w:start w:val="1"/>
-      <w:numFmt w:val="lowerLetter"/>
-      <w:lvlText w:val="%5."/>
-      <w:lvlJc w:val="left"/>
-      <w:pPr>
-        <w:ind w:left="3600" w:hanging="360"/>
-      </w:pPr>
-      <w:rPr>
-        <w:u w:val="none"/>
-      </w:rPr>
-    </w:lvl>
-    <w:lvl w:ilvl="5">
-      <w:start w:val="1"/>
-      <w:numFmt w:val="lowerRoman"/>
-      <w:lvlText w:val="%6."/>
-      <w:lvlJc w:val="right"/>
-      <w:pPr>
-        <w:ind w:left="4320" w:hanging="360"/>
-      </w:pPr>
-      <w:rPr>
-        <w:u w:val="none"/>
-      </w:rPr>
-    </w:lvl>
-    <w:lvl w:ilvl="6">
-      <w:start w:val="1"/>
-      <w:numFmt w:val="decimal"/>
-      <w:lvlText w:val="%7."/>
-      <w:lvlJc w:val="left"/>
-      <w:pPr>
-        <w:ind w:left="5040" w:hanging="360"/>
-      </w:pPr>
-      <w:rPr>
-        <w:u w:val="none"/>
-      </w:rPr>
-    </w:lvl>
-    <w:lvl w:ilvl="7">
-      <w:start w:val="1"/>
-      <w:numFmt w:val="lowerLetter"/>
-      <w:lvlText w:val="%8."/>
-      <w:lvlJc w:val="left"/>
-      <w:pPr>
-        <w:ind w:left="5760" w:hanging="360"/>
-      </w:pPr>
-      <w:rPr>
-        <w:u w:val="none"/>
-      </w:rPr>
-    </w:lvl>
-    <w:lvl w:ilvl="8">
-      <w:start w:val="1"/>
-      <w:numFmt w:val="lowerRoman"/>
-      <w:lvlText w:val="%9."/>
-      <w:lvlJc w:val="right"/>
-      <w:pPr>
-        <w:ind w:left="6480" w:hanging="360"/>
-      </w:pPr>
-      <w:rPr>
-        <w:u w:val="none"/>
-      </w:rPr>
-    </w:lvl>
-  </w:abstractNum>
-  <w:abstractNum w:abstractNumId="2">
-    <w:lvl w:ilvl="0">
-      <w:start w:val="1"/>
       <w:numFmt w:val="decimal"/>
       <w:lvlText w:val="%1."/>
       <w:lvlJc w:val="right"/>
@@ -2041,9 +1566,6 @@
   </w:abstractNum>
   <w:num w:numId="1">
     <w:abstractNumId w:val="1"/>
-  </w:num>
-  <w:num w:numId="2">
-    <w:abstractNumId w:val="2"/>
   </w:num>
 </w:numbering>
 </file>
